--- a/img/QR.docx
+++ b/img/QR.docx
@@ -8,30 +8,19 @@
         <w:ind w:firstLine="0"/>
       </w:pPr>
       <w:r>
-        <w:rPr>
-          <w:noProof/>
-        </w:rPr>
         <w:drawing>
-          <wp:anchor distT="0" distB="0" distL="114300" distR="114300" simplePos="0" relativeHeight="251660288" behindDoc="0" locked="0" layoutInCell="1" allowOverlap="1" wp14:anchorId="33EC8CCE" wp14:editId="6E34C8EB">
+          <wp:anchor distT="0" distB="0" distL="114300" distR="114300" simplePos="0" relativeHeight="251668480" behindDoc="0" locked="0" layoutInCell="1" allowOverlap="1" wp14:anchorId="369E9404" wp14:editId="762EB0AE">
             <wp:simplePos x="0" y="0"/>
-            <wp:positionH relativeFrom="column">
-              <wp:posOffset>1510665</wp:posOffset>
+            <wp:positionH relativeFrom="page">
+              <wp:posOffset>5045710</wp:posOffset>
             </wp:positionH>
             <wp:positionV relativeFrom="paragraph">
-              <wp:posOffset>0</wp:posOffset>
+              <wp:posOffset>2654300</wp:posOffset>
             </wp:positionV>
-            <wp:extent cx="2489200" cy="2489200"/>
-            <wp:effectExtent l="0" t="0" r="6350" b="6350"/>
-            <wp:wrapThrough wrapText="bothSides">
-              <wp:wrapPolygon edited="0">
-                <wp:start x="0" y="0"/>
-                <wp:lineTo x="0" y="21490"/>
-                <wp:lineTo x="21490" y="21490"/>
-                <wp:lineTo x="21490" y="0"/>
-                <wp:lineTo x="0" y="0"/>
-              </wp:wrapPolygon>
-            </wp:wrapThrough>
-            <wp:docPr id="4" name="Imagen 4"/>
+            <wp:extent cx="2463800" cy="2463800"/>
+            <wp:effectExtent l="0" t="0" r="0" b="0"/>
+            <wp:wrapTopAndBottom/>
+            <wp:docPr id="18" name="Imagen 18"/>
             <wp:cNvGraphicFramePr>
               <a:graphicFrameLocks xmlns:a="http://schemas.openxmlformats.org/drawingml/2006/main" noChangeAspect="1"/>
             </wp:cNvGraphicFramePr>
@@ -39,8 +28,10 @@
               <a:graphicData uri="http://schemas.openxmlformats.org/drawingml/2006/picture">
                 <pic:pic xmlns:pic="http://schemas.openxmlformats.org/drawingml/2006/picture">
                   <pic:nvPicPr>
-                    <pic:cNvPr id="1" name="Imagen 1"/>
-                    <pic:cNvPicPr/>
+                    <pic:cNvPr id="0" name="Picture 1"/>
+                    <pic:cNvPicPr>
+                      <a:picLocks noChangeAspect="1" noChangeArrowheads="1"/>
+                    </pic:cNvPicPr>
                   </pic:nvPicPr>
                   <pic:blipFill>
                     <a:blip r:embed="rId4" cstate="print">
@@ -50,26 +41,351 @@
                         </a:ext>
                       </a:extLst>
                     </a:blip>
+                    <a:srcRect/>
                     <a:stretch>
                       <a:fillRect/>
                     </a:stretch>
                   </pic:blipFill>
-                  <pic:spPr>
+                  <pic:spPr bwMode="auto">
                     <a:xfrm>
                       <a:off x="0" y="0"/>
-                      <a:ext cx="2489200" cy="2489200"/>
+                      <a:ext cx="2463800" cy="2463800"/>
                     </a:xfrm>
                     <a:prstGeom prst="rect">
                       <a:avLst/>
                     </a:prstGeom>
+                    <a:noFill/>
+                    <a:ln>
+                      <a:noFill/>
+                    </a:ln>
                   </pic:spPr>
                 </pic:pic>
               </a:graphicData>
             </a:graphic>
-            <wp14:sizeRelH relativeFrom="page">
+            <wp14:sizeRelH relativeFrom="margin">
               <wp14:pctWidth>0</wp14:pctWidth>
             </wp14:sizeRelH>
-            <wp14:sizeRelV relativeFrom="page">
+            <wp14:sizeRelV relativeFrom="margin">
+              <wp14:pctHeight>0</wp14:pctHeight>
+            </wp14:sizeRelV>
+          </wp:anchor>
+        </w:drawing>
+      </w:r>
+      <w:r>
+        <w:drawing>
+          <wp:anchor distT="0" distB="0" distL="114300" distR="114300" simplePos="0" relativeHeight="251672576" behindDoc="0" locked="0" layoutInCell="1" allowOverlap="1" wp14:anchorId="0318235C" wp14:editId="3823FE6E">
+            <wp:simplePos x="0" y="0"/>
+            <wp:positionH relativeFrom="page">
+              <wp:posOffset>5058410</wp:posOffset>
+            </wp:positionH>
+            <wp:positionV relativeFrom="paragraph">
+              <wp:posOffset>5346700</wp:posOffset>
+            </wp:positionV>
+            <wp:extent cx="2463800" cy="2463800"/>
+            <wp:effectExtent l="0" t="0" r="0" b="0"/>
+            <wp:wrapTopAndBottom/>
+            <wp:docPr id="21" name="Imagen 21"/>
+            <wp:cNvGraphicFramePr>
+              <a:graphicFrameLocks xmlns:a="http://schemas.openxmlformats.org/drawingml/2006/main" noChangeAspect="1"/>
+            </wp:cNvGraphicFramePr>
+            <a:graphic xmlns:a="http://schemas.openxmlformats.org/drawingml/2006/main">
+              <a:graphicData uri="http://schemas.openxmlformats.org/drawingml/2006/picture">
+                <pic:pic xmlns:pic="http://schemas.openxmlformats.org/drawingml/2006/picture">
+                  <pic:nvPicPr>
+                    <pic:cNvPr id="0" name="Picture 1"/>
+                    <pic:cNvPicPr>
+                      <a:picLocks noChangeAspect="1" noChangeArrowheads="1"/>
+                    </pic:cNvPicPr>
+                  </pic:nvPicPr>
+                  <pic:blipFill>
+                    <a:blip r:embed="rId4" cstate="print">
+                      <a:extLst>
+                        <a:ext uri="{28A0092B-C50C-407E-A947-70E740481C1C}">
+                          <a14:useLocalDpi xmlns:a14="http://schemas.microsoft.com/office/drawing/2010/main" val="0"/>
+                        </a:ext>
+                      </a:extLst>
+                    </a:blip>
+                    <a:srcRect/>
+                    <a:stretch>
+                      <a:fillRect/>
+                    </a:stretch>
+                  </pic:blipFill>
+                  <pic:spPr bwMode="auto">
+                    <a:xfrm>
+                      <a:off x="0" y="0"/>
+                      <a:ext cx="2463800" cy="2463800"/>
+                    </a:xfrm>
+                    <a:prstGeom prst="rect">
+                      <a:avLst/>
+                    </a:prstGeom>
+                    <a:noFill/>
+                    <a:ln>
+                      <a:noFill/>
+                    </a:ln>
+                  </pic:spPr>
+                </pic:pic>
+              </a:graphicData>
+            </a:graphic>
+            <wp14:sizeRelH relativeFrom="margin">
+              <wp14:pctWidth>0</wp14:pctWidth>
+            </wp14:sizeRelH>
+            <wp14:sizeRelV relativeFrom="margin">
+              <wp14:pctHeight>0</wp14:pctHeight>
+            </wp14:sizeRelV>
+          </wp:anchor>
+        </w:drawing>
+      </w:r>
+      <w:r>
+        <w:drawing>
+          <wp:anchor distT="0" distB="0" distL="114300" distR="114300" simplePos="0" relativeHeight="251669504" behindDoc="0" locked="0" layoutInCell="1" allowOverlap="1" wp14:anchorId="4D82E48F" wp14:editId="4A25BBB5">
+            <wp:simplePos x="0" y="0"/>
+            <wp:positionH relativeFrom="margin">
+              <wp:posOffset>1544955</wp:posOffset>
+            </wp:positionH>
+            <wp:positionV relativeFrom="paragraph">
+              <wp:posOffset>2654300</wp:posOffset>
+            </wp:positionV>
+            <wp:extent cx="2463800" cy="2463800"/>
+            <wp:effectExtent l="0" t="0" r="0" b="0"/>
+            <wp:wrapTopAndBottom/>
+            <wp:docPr id="19" name="Imagen 19"/>
+            <wp:cNvGraphicFramePr>
+              <a:graphicFrameLocks xmlns:a="http://schemas.openxmlformats.org/drawingml/2006/main" noChangeAspect="1"/>
+            </wp:cNvGraphicFramePr>
+            <a:graphic xmlns:a="http://schemas.openxmlformats.org/drawingml/2006/main">
+              <a:graphicData uri="http://schemas.openxmlformats.org/drawingml/2006/picture">
+                <pic:pic xmlns:pic="http://schemas.openxmlformats.org/drawingml/2006/picture">
+                  <pic:nvPicPr>
+                    <pic:cNvPr id="0" name="Picture 1"/>
+                    <pic:cNvPicPr>
+                      <a:picLocks noChangeAspect="1" noChangeArrowheads="1"/>
+                    </pic:cNvPicPr>
+                  </pic:nvPicPr>
+                  <pic:blipFill>
+                    <a:blip r:embed="rId4" cstate="print">
+                      <a:extLst>
+                        <a:ext uri="{28A0092B-C50C-407E-A947-70E740481C1C}">
+                          <a14:useLocalDpi xmlns:a14="http://schemas.microsoft.com/office/drawing/2010/main" val="0"/>
+                        </a:ext>
+                      </a:extLst>
+                    </a:blip>
+                    <a:srcRect/>
+                    <a:stretch>
+                      <a:fillRect/>
+                    </a:stretch>
+                  </pic:blipFill>
+                  <pic:spPr bwMode="auto">
+                    <a:xfrm>
+                      <a:off x="0" y="0"/>
+                      <a:ext cx="2463800" cy="2463800"/>
+                    </a:xfrm>
+                    <a:prstGeom prst="rect">
+                      <a:avLst/>
+                    </a:prstGeom>
+                    <a:noFill/>
+                    <a:ln>
+                      <a:noFill/>
+                    </a:ln>
+                  </pic:spPr>
+                </pic:pic>
+              </a:graphicData>
+            </a:graphic>
+            <wp14:sizeRelH relativeFrom="margin">
+              <wp14:pctWidth>0</wp14:pctWidth>
+            </wp14:sizeRelH>
+            <wp14:sizeRelV relativeFrom="margin">
+              <wp14:pctHeight>0</wp14:pctHeight>
+            </wp14:sizeRelV>
+          </wp:anchor>
+        </w:drawing>
+      </w:r>
+      <w:r>
+        <w:drawing>
+          <wp:anchor distT="0" distB="0" distL="114300" distR="114300" simplePos="0" relativeHeight="251670528" behindDoc="0" locked="0" layoutInCell="1" allowOverlap="1" wp14:anchorId="27EE5E4C" wp14:editId="73CF37E9">
+            <wp:simplePos x="0" y="0"/>
+            <wp:positionH relativeFrom="margin">
+              <wp:posOffset>-952500</wp:posOffset>
+            </wp:positionH>
+            <wp:positionV relativeFrom="paragraph">
+              <wp:posOffset>2654300</wp:posOffset>
+            </wp:positionV>
+            <wp:extent cx="2463800" cy="2463800"/>
+            <wp:effectExtent l="0" t="0" r="0" b="0"/>
+            <wp:wrapTopAndBottom/>
+            <wp:docPr id="20" name="Imagen 20"/>
+            <wp:cNvGraphicFramePr>
+              <a:graphicFrameLocks xmlns:a="http://schemas.openxmlformats.org/drawingml/2006/main" noChangeAspect="1"/>
+            </wp:cNvGraphicFramePr>
+            <a:graphic xmlns:a="http://schemas.openxmlformats.org/drawingml/2006/main">
+              <a:graphicData uri="http://schemas.openxmlformats.org/drawingml/2006/picture">
+                <pic:pic xmlns:pic="http://schemas.openxmlformats.org/drawingml/2006/picture">
+                  <pic:nvPicPr>
+                    <pic:cNvPr id="0" name="Picture 1"/>
+                    <pic:cNvPicPr>
+                      <a:picLocks noChangeAspect="1" noChangeArrowheads="1"/>
+                    </pic:cNvPicPr>
+                  </pic:nvPicPr>
+                  <pic:blipFill>
+                    <a:blip r:embed="rId4" cstate="print">
+                      <a:extLst>
+                        <a:ext uri="{28A0092B-C50C-407E-A947-70E740481C1C}">
+                          <a14:useLocalDpi xmlns:a14="http://schemas.microsoft.com/office/drawing/2010/main" val="0"/>
+                        </a:ext>
+                      </a:extLst>
+                    </a:blip>
+                    <a:srcRect/>
+                    <a:stretch>
+                      <a:fillRect/>
+                    </a:stretch>
+                  </pic:blipFill>
+                  <pic:spPr bwMode="auto">
+                    <a:xfrm>
+                      <a:off x="0" y="0"/>
+                      <a:ext cx="2463800" cy="2463800"/>
+                    </a:xfrm>
+                    <a:prstGeom prst="rect">
+                      <a:avLst/>
+                    </a:prstGeom>
+                    <a:noFill/>
+                    <a:ln>
+                      <a:noFill/>
+                    </a:ln>
+                  </pic:spPr>
+                </pic:pic>
+              </a:graphicData>
+            </a:graphic>
+            <wp14:sizeRelH relativeFrom="margin">
+              <wp14:pctWidth>0</wp14:pctWidth>
+            </wp14:sizeRelH>
+            <wp14:sizeRelV relativeFrom="margin">
+              <wp14:pctHeight>0</wp14:pctHeight>
+            </wp14:sizeRelV>
+          </wp:anchor>
+        </w:drawing>
+      </w:r>
+      <w:r>
+        <w:drawing>
+          <wp:anchor distT="0" distB="0" distL="114300" distR="114300" simplePos="0" relativeHeight="251674624" behindDoc="0" locked="0" layoutInCell="1" allowOverlap="1" wp14:anchorId="67078700" wp14:editId="739FA433">
+            <wp:simplePos x="0" y="0"/>
+            <wp:positionH relativeFrom="margin">
+              <wp:posOffset>-965200</wp:posOffset>
+            </wp:positionH>
+            <wp:positionV relativeFrom="paragraph">
+              <wp:posOffset>5372100</wp:posOffset>
+            </wp:positionV>
+            <wp:extent cx="2463800" cy="2463800"/>
+            <wp:effectExtent l="0" t="0" r="0" b="0"/>
+            <wp:wrapTopAndBottom/>
+            <wp:docPr id="23" name="Imagen 23"/>
+            <wp:cNvGraphicFramePr>
+              <a:graphicFrameLocks xmlns:a="http://schemas.openxmlformats.org/drawingml/2006/main" noChangeAspect="1"/>
+            </wp:cNvGraphicFramePr>
+            <a:graphic xmlns:a="http://schemas.openxmlformats.org/drawingml/2006/main">
+              <a:graphicData uri="http://schemas.openxmlformats.org/drawingml/2006/picture">
+                <pic:pic xmlns:pic="http://schemas.openxmlformats.org/drawingml/2006/picture">
+                  <pic:nvPicPr>
+                    <pic:cNvPr id="0" name="Picture 1"/>
+                    <pic:cNvPicPr>
+                      <a:picLocks noChangeAspect="1" noChangeArrowheads="1"/>
+                    </pic:cNvPicPr>
+                  </pic:nvPicPr>
+                  <pic:blipFill>
+                    <a:blip r:embed="rId4" cstate="print">
+                      <a:extLst>
+                        <a:ext uri="{28A0092B-C50C-407E-A947-70E740481C1C}">
+                          <a14:useLocalDpi xmlns:a14="http://schemas.microsoft.com/office/drawing/2010/main" val="0"/>
+                        </a:ext>
+                      </a:extLst>
+                    </a:blip>
+                    <a:srcRect/>
+                    <a:stretch>
+                      <a:fillRect/>
+                    </a:stretch>
+                  </pic:blipFill>
+                  <pic:spPr bwMode="auto">
+                    <a:xfrm>
+                      <a:off x="0" y="0"/>
+                      <a:ext cx="2463800" cy="2463800"/>
+                    </a:xfrm>
+                    <a:prstGeom prst="rect">
+                      <a:avLst/>
+                    </a:prstGeom>
+                    <a:noFill/>
+                    <a:ln>
+                      <a:noFill/>
+                    </a:ln>
+                  </pic:spPr>
+                </pic:pic>
+              </a:graphicData>
+            </a:graphic>
+            <wp14:sizeRelH relativeFrom="margin">
+              <wp14:pctWidth>0</wp14:pctWidth>
+            </wp14:sizeRelH>
+            <wp14:sizeRelV relativeFrom="margin">
+              <wp14:pctHeight>0</wp14:pctHeight>
+            </wp14:sizeRelV>
+          </wp:anchor>
+        </w:drawing>
+      </w:r>
+      <w:r>
+        <w:drawing>
+          <wp:anchor distT="0" distB="0" distL="114300" distR="114300" simplePos="0" relativeHeight="251673600" behindDoc="0" locked="0" layoutInCell="1" allowOverlap="1" wp14:anchorId="3FDE2645" wp14:editId="255AA38B">
+            <wp:simplePos x="0" y="0"/>
+            <wp:positionH relativeFrom="margin">
+              <wp:posOffset>1544955</wp:posOffset>
+            </wp:positionH>
+            <wp:positionV relativeFrom="paragraph">
+              <wp:posOffset>5321300</wp:posOffset>
+            </wp:positionV>
+            <wp:extent cx="2463800" cy="2463800"/>
+            <wp:effectExtent l="0" t="0" r="0" b="0"/>
+            <wp:wrapTopAndBottom/>
+            <wp:docPr id="22" name="Imagen 22"/>
+            <wp:cNvGraphicFramePr>
+              <a:graphicFrameLocks xmlns:a="http://schemas.openxmlformats.org/drawingml/2006/main" noChangeAspect="1"/>
+            </wp:cNvGraphicFramePr>
+            <a:graphic xmlns:a="http://schemas.openxmlformats.org/drawingml/2006/main">
+              <a:graphicData uri="http://schemas.openxmlformats.org/drawingml/2006/picture">
+                <pic:pic xmlns:pic="http://schemas.openxmlformats.org/drawingml/2006/picture">
+                  <pic:nvPicPr>
+                    <pic:cNvPr id="0" name="Picture 1"/>
+                    <pic:cNvPicPr>
+                      <a:picLocks noChangeAspect="1" noChangeArrowheads="1"/>
+                    </pic:cNvPicPr>
+                  </pic:nvPicPr>
+                  <pic:blipFill>
+                    <a:blip r:embed="rId4" cstate="print">
+                      <a:extLst>
+                        <a:ext uri="{28A0092B-C50C-407E-A947-70E740481C1C}">
+                          <a14:useLocalDpi xmlns:a14="http://schemas.microsoft.com/office/drawing/2010/main" val="0"/>
+                        </a:ext>
+                      </a:extLst>
+                    </a:blip>
+                    <a:srcRect/>
+                    <a:stretch>
+                      <a:fillRect/>
+                    </a:stretch>
+                  </pic:blipFill>
+                  <pic:spPr bwMode="auto">
+                    <a:xfrm>
+                      <a:off x="0" y="0"/>
+                      <a:ext cx="2463800" cy="2463800"/>
+                    </a:xfrm>
+                    <a:prstGeom prst="rect">
+                      <a:avLst/>
+                    </a:prstGeom>
+                    <a:noFill/>
+                    <a:ln>
+                      <a:noFill/>
+                    </a:ln>
+                  </pic:spPr>
+                </pic:pic>
+              </a:graphicData>
+            </a:graphic>
+            <wp14:sizeRelH relativeFrom="margin">
+              <wp14:pctWidth>0</wp14:pctWidth>
+            </wp14:sizeRelH>
+            <wp14:sizeRelV relativeFrom="margin">
               <wp14:pctHeight>0</wp14:pctHeight>
             </wp14:sizeRelV>
           </wp:anchor>
@@ -80,26 +396,18 @@
           <w:noProof/>
         </w:rPr>
         <w:drawing>
-          <wp:anchor distT="0" distB="0" distL="114300" distR="114300" simplePos="0" relativeHeight="251674624" behindDoc="0" locked="0" layoutInCell="1" allowOverlap="1" wp14:anchorId="7951D536" wp14:editId="70445C4D">
+          <wp:anchor distT="0" distB="0" distL="114300" distR="114300" simplePos="0" relativeHeight="251664384" behindDoc="0" locked="0" layoutInCell="1" allowOverlap="1" wp14:anchorId="5B17120A" wp14:editId="43C35595">
             <wp:simplePos x="0" y="0"/>
-            <wp:positionH relativeFrom="page">
-              <wp:posOffset>5064760</wp:posOffset>
+            <wp:positionH relativeFrom="margin">
+              <wp:posOffset>1518920</wp:posOffset>
             </wp:positionH>
             <wp:positionV relativeFrom="paragraph">
-              <wp:posOffset>5407025</wp:posOffset>
+              <wp:posOffset>0</wp:posOffset>
             </wp:positionV>
-            <wp:extent cx="2489200" cy="2489200"/>
-            <wp:effectExtent l="0" t="0" r="6350" b="6350"/>
-            <wp:wrapThrough wrapText="bothSides">
-              <wp:wrapPolygon edited="0">
-                <wp:start x="0" y="0"/>
-                <wp:lineTo x="0" y="21490"/>
-                <wp:lineTo x="21490" y="21490"/>
-                <wp:lineTo x="21490" y="0"/>
-                <wp:lineTo x="0" y="0"/>
-              </wp:wrapPolygon>
-            </wp:wrapThrough>
-            <wp:docPr id="11" name="Imagen 11"/>
+            <wp:extent cx="2463800" cy="2463800"/>
+            <wp:effectExtent l="0" t="0" r="0" b="0"/>
+            <wp:wrapTopAndBottom/>
+            <wp:docPr id="13" name="Imagen 13"/>
             <wp:cNvGraphicFramePr>
               <a:graphicFrameLocks xmlns:a="http://schemas.openxmlformats.org/drawingml/2006/main" noChangeAspect="1"/>
             </wp:cNvGraphicFramePr>
@@ -107,8 +415,10 @@
               <a:graphicData uri="http://schemas.openxmlformats.org/drawingml/2006/picture">
                 <pic:pic xmlns:pic="http://schemas.openxmlformats.org/drawingml/2006/picture">
                   <pic:nvPicPr>
-                    <pic:cNvPr id="1" name="Imagen 1"/>
-                    <pic:cNvPicPr/>
+                    <pic:cNvPr id="0" name="Picture 1"/>
+                    <pic:cNvPicPr>
+                      <a:picLocks noChangeAspect="1" noChangeArrowheads="1"/>
+                    </pic:cNvPicPr>
                   </pic:nvPicPr>
                   <pic:blipFill>
                     <a:blip r:embed="rId4" cstate="print">
@@ -118,26 +428,31 @@
                         </a:ext>
                       </a:extLst>
                     </a:blip>
+                    <a:srcRect/>
                     <a:stretch>
                       <a:fillRect/>
                     </a:stretch>
                   </pic:blipFill>
-                  <pic:spPr>
+                  <pic:spPr bwMode="auto">
                     <a:xfrm>
                       <a:off x="0" y="0"/>
-                      <a:ext cx="2489200" cy="2489200"/>
+                      <a:ext cx="2463800" cy="2463800"/>
                     </a:xfrm>
                     <a:prstGeom prst="rect">
                       <a:avLst/>
                     </a:prstGeom>
+                    <a:noFill/>
+                    <a:ln>
+                      <a:noFill/>
+                    </a:ln>
                   </pic:spPr>
                 </pic:pic>
               </a:graphicData>
             </a:graphic>
-            <wp14:sizeRelH relativeFrom="page">
+            <wp14:sizeRelH relativeFrom="margin">
               <wp14:pctWidth>0</wp14:pctWidth>
             </wp14:sizeRelH>
-            <wp14:sizeRelV relativeFrom="page">
+            <wp14:sizeRelV relativeFrom="margin">
               <wp14:pctHeight>0</wp14:pctHeight>
             </wp14:sizeRelV>
           </wp:anchor>
@@ -148,26 +463,18 @@
           <w:noProof/>
         </w:rPr>
         <w:drawing>
-          <wp:anchor distT="0" distB="0" distL="114300" distR="114300" simplePos="0" relativeHeight="251672576" behindDoc="0" locked="0" layoutInCell="1" allowOverlap="1" wp14:anchorId="6ADD1DFC" wp14:editId="5FB9A72A">
+          <wp:anchor distT="0" distB="0" distL="114300" distR="114300" simplePos="0" relativeHeight="251666432" behindDoc="0" locked="0" layoutInCell="1" allowOverlap="1" wp14:anchorId="51F1838E" wp14:editId="560F0F69">
             <wp:simplePos x="0" y="0"/>
-            <wp:positionH relativeFrom="column">
-              <wp:posOffset>1485900</wp:posOffset>
+            <wp:positionH relativeFrom="margin">
+              <wp:posOffset>-991235</wp:posOffset>
             </wp:positionH>
             <wp:positionV relativeFrom="paragraph">
-              <wp:posOffset>5407025</wp:posOffset>
+              <wp:posOffset>0</wp:posOffset>
             </wp:positionV>
-            <wp:extent cx="2489200" cy="2489200"/>
-            <wp:effectExtent l="0" t="0" r="6350" b="6350"/>
-            <wp:wrapThrough wrapText="bothSides">
-              <wp:wrapPolygon edited="0">
-                <wp:start x="0" y="0"/>
-                <wp:lineTo x="0" y="21490"/>
-                <wp:lineTo x="21490" y="21490"/>
-                <wp:lineTo x="21490" y="0"/>
-                <wp:lineTo x="0" y="0"/>
-              </wp:wrapPolygon>
-            </wp:wrapThrough>
-            <wp:docPr id="10" name="Imagen 10"/>
+            <wp:extent cx="2463800" cy="2463800"/>
+            <wp:effectExtent l="0" t="0" r="0" b="0"/>
+            <wp:wrapTopAndBottom/>
+            <wp:docPr id="14" name="Imagen 14"/>
             <wp:cNvGraphicFramePr>
               <a:graphicFrameLocks xmlns:a="http://schemas.openxmlformats.org/drawingml/2006/main" noChangeAspect="1"/>
             </wp:cNvGraphicFramePr>
@@ -175,8 +482,10 @@
               <a:graphicData uri="http://schemas.openxmlformats.org/drawingml/2006/picture">
                 <pic:pic xmlns:pic="http://schemas.openxmlformats.org/drawingml/2006/picture">
                   <pic:nvPicPr>
-                    <pic:cNvPr id="1" name="Imagen 1"/>
-                    <pic:cNvPicPr/>
+                    <pic:cNvPr id="0" name="Picture 1"/>
+                    <pic:cNvPicPr>
+                      <a:picLocks noChangeAspect="1" noChangeArrowheads="1"/>
+                    </pic:cNvPicPr>
                   </pic:nvPicPr>
                   <pic:blipFill>
                     <a:blip r:embed="rId4" cstate="print">
@@ -186,26 +495,31 @@
                         </a:ext>
                       </a:extLst>
                     </a:blip>
+                    <a:srcRect/>
                     <a:stretch>
                       <a:fillRect/>
                     </a:stretch>
                   </pic:blipFill>
-                  <pic:spPr>
+                  <pic:spPr bwMode="auto">
                     <a:xfrm>
                       <a:off x="0" y="0"/>
-                      <a:ext cx="2489200" cy="2489200"/>
+                      <a:ext cx="2463800" cy="2463800"/>
                     </a:xfrm>
                     <a:prstGeom prst="rect">
                       <a:avLst/>
                     </a:prstGeom>
+                    <a:noFill/>
+                    <a:ln>
+                      <a:noFill/>
+                    </a:ln>
                   </pic:spPr>
                 </pic:pic>
               </a:graphicData>
             </a:graphic>
-            <wp14:sizeRelH relativeFrom="page">
+            <wp14:sizeRelH relativeFrom="margin">
               <wp14:pctWidth>0</wp14:pctWidth>
             </wp14:sizeRelH>
-            <wp14:sizeRelV relativeFrom="page">
+            <wp14:sizeRelV relativeFrom="margin">
               <wp14:pctHeight>0</wp14:pctHeight>
             </wp14:sizeRelV>
           </wp:anchor>
@@ -216,26 +530,18 @@
           <w:noProof/>
         </w:rPr>
         <w:drawing>
-          <wp:anchor distT="0" distB="0" distL="114300" distR="114300" simplePos="0" relativeHeight="251664384" behindDoc="0" locked="0" layoutInCell="1" allowOverlap="1" wp14:anchorId="52150A4D" wp14:editId="3D7C9F78">
+          <wp:anchor distT="0" distB="0" distL="114300" distR="114300" simplePos="0" relativeHeight="251662336" behindDoc="0" locked="0" layoutInCell="1" allowOverlap="1" wp14:anchorId="3E205A73" wp14:editId="39254A65">
             <wp:simplePos x="0" y="0"/>
-            <wp:positionH relativeFrom="column">
-              <wp:posOffset>-1054735</wp:posOffset>
+            <wp:positionH relativeFrom="page">
+              <wp:align>right</wp:align>
             </wp:positionH>
             <wp:positionV relativeFrom="paragraph">
-              <wp:posOffset>2554605</wp:posOffset>
+              <wp:posOffset>0</wp:posOffset>
             </wp:positionV>
-            <wp:extent cx="2489200" cy="2489200"/>
-            <wp:effectExtent l="0" t="0" r="6350" b="6350"/>
-            <wp:wrapThrough wrapText="bothSides">
-              <wp:wrapPolygon edited="0">
-                <wp:start x="0" y="0"/>
-                <wp:lineTo x="0" y="21490"/>
-                <wp:lineTo x="21490" y="21490"/>
-                <wp:lineTo x="21490" y="0"/>
-                <wp:lineTo x="0" y="0"/>
-              </wp:wrapPolygon>
-            </wp:wrapThrough>
-            <wp:docPr id="6" name="Imagen 6"/>
+            <wp:extent cx="2463800" cy="2463800"/>
+            <wp:effectExtent l="0" t="0" r="0" b="0"/>
+            <wp:wrapTopAndBottom/>
+            <wp:docPr id="12" name="Imagen 12"/>
             <wp:cNvGraphicFramePr>
               <a:graphicFrameLocks xmlns:a="http://schemas.openxmlformats.org/drawingml/2006/main" noChangeAspect="1"/>
             </wp:cNvGraphicFramePr>
@@ -243,8 +549,10 @@
               <a:graphicData uri="http://schemas.openxmlformats.org/drawingml/2006/picture">
                 <pic:pic xmlns:pic="http://schemas.openxmlformats.org/drawingml/2006/picture">
                   <pic:nvPicPr>
-                    <pic:cNvPr id="1" name="Imagen 1"/>
-                    <pic:cNvPicPr/>
+                    <pic:cNvPr id="0" name="Picture 1"/>
+                    <pic:cNvPicPr>
+                      <a:picLocks noChangeAspect="1" noChangeArrowheads="1"/>
+                    </pic:cNvPicPr>
                   </pic:nvPicPr>
                   <pic:blipFill>
                     <a:blip r:embed="rId4" cstate="print">
@@ -254,366 +562,31 @@
                         </a:ext>
                       </a:extLst>
                     </a:blip>
+                    <a:srcRect/>
                     <a:stretch>
                       <a:fillRect/>
                     </a:stretch>
                   </pic:blipFill>
-                  <pic:spPr>
+                  <pic:spPr bwMode="auto">
                     <a:xfrm>
                       <a:off x="0" y="0"/>
-                      <a:ext cx="2489200" cy="2489200"/>
+                      <a:ext cx="2463800" cy="2463800"/>
                     </a:xfrm>
                     <a:prstGeom prst="rect">
                       <a:avLst/>
                     </a:prstGeom>
+                    <a:noFill/>
+                    <a:ln>
+                      <a:noFill/>
+                    </a:ln>
                   </pic:spPr>
                 </pic:pic>
               </a:graphicData>
             </a:graphic>
-            <wp14:sizeRelH relativeFrom="page">
+            <wp14:sizeRelH relativeFrom="margin">
               <wp14:pctWidth>0</wp14:pctWidth>
             </wp14:sizeRelH>
-            <wp14:sizeRelV relativeFrom="page">
-              <wp14:pctHeight>0</wp14:pctHeight>
-            </wp14:sizeRelV>
-          </wp:anchor>
-        </w:drawing>
-      </w:r>
-      <w:r>
-        <w:rPr>
-          <w:noProof/>
-        </w:rPr>
-        <w:drawing>
-          <wp:anchor distT="0" distB="0" distL="114300" distR="114300" simplePos="0" relativeHeight="251670528" behindDoc="0" locked="0" layoutInCell="1" allowOverlap="1" wp14:anchorId="11697EB7" wp14:editId="75B048D6">
-            <wp:simplePos x="0" y="0"/>
-            <wp:positionH relativeFrom="column">
-              <wp:posOffset>-1028700</wp:posOffset>
-            </wp:positionH>
-            <wp:positionV relativeFrom="paragraph">
-              <wp:posOffset>5330825</wp:posOffset>
-            </wp:positionV>
-            <wp:extent cx="2489200" cy="2489200"/>
-            <wp:effectExtent l="0" t="0" r="6350" b="6350"/>
-            <wp:wrapThrough wrapText="bothSides">
-              <wp:wrapPolygon edited="0">
-                <wp:start x="0" y="0"/>
-                <wp:lineTo x="0" y="21490"/>
-                <wp:lineTo x="21490" y="21490"/>
-                <wp:lineTo x="21490" y="0"/>
-                <wp:lineTo x="0" y="0"/>
-              </wp:wrapPolygon>
-            </wp:wrapThrough>
-            <wp:docPr id="9" name="Imagen 9"/>
-            <wp:cNvGraphicFramePr>
-              <a:graphicFrameLocks xmlns:a="http://schemas.openxmlformats.org/drawingml/2006/main" noChangeAspect="1"/>
-            </wp:cNvGraphicFramePr>
-            <a:graphic xmlns:a="http://schemas.openxmlformats.org/drawingml/2006/main">
-              <a:graphicData uri="http://schemas.openxmlformats.org/drawingml/2006/picture">
-                <pic:pic xmlns:pic="http://schemas.openxmlformats.org/drawingml/2006/picture">
-                  <pic:nvPicPr>
-                    <pic:cNvPr id="1" name="Imagen 1"/>
-                    <pic:cNvPicPr/>
-                  </pic:nvPicPr>
-                  <pic:blipFill>
-                    <a:blip r:embed="rId4" cstate="print">
-                      <a:extLst>
-                        <a:ext uri="{28A0092B-C50C-407E-A947-70E740481C1C}">
-                          <a14:useLocalDpi xmlns:a14="http://schemas.microsoft.com/office/drawing/2010/main" val="0"/>
-                        </a:ext>
-                      </a:extLst>
-                    </a:blip>
-                    <a:stretch>
-                      <a:fillRect/>
-                    </a:stretch>
-                  </pic:blipFill>
-                  <pic:spPr>
-                    <a:xfrm>
-                      <a:off x="0" y="0"/>
-                      <a:ext cx="2489200" cy="2489200"/>
-                    </a:xfrm>
-                    <a:prstGeom prst="rect">
-                      <a:avLst/>
-                    </a:prstGeom>
-                  </pic:spPr>
-                </pic:pic>
-              </a:graphicData>
-            </a:graphic>
-            <wp14:sizeRelH relativeFrom="page">
-              <wp14:pctWidth>0</wp14:pctWidth>
-            </wp14:sizeRelH>
-            <wp14:sizeRelV relativeFrom="page">
-              <wp14:pctHeight>0</wp14:pctHeight>
-            </wp14:sizeRelV>
-          </wp:anchor>
-        </w:drawing>
-      </w:r>
-      <w:r>
-        <w:rPr>
-          <w:noProof/>
-        </w:rPr>
-        <w:drawing>
-          <wp:anchor distT="0" distB="0" distL="114300" distR="114300" simplePos="0" relativeHeight="251666432" behindDoc="0" locked="0" layoutInCell="1" allowOverlap="1" wp14:anchorId="205F1AA4" wp14:editId="32D82873">
-            <wp:simplePos x="0" y="0"/>
-            <wp:positionH relativeFrom="column">
-              <wp:posOffset>1485265</wp:posOffset>
-            </wp:positionH>
-            <wp:positionV relativeFrom="paragraph">
-              <wp:posOffset>2595245</wp:posOffset>
-            </wp:positionV>
-            <wp:extent cx="2489200" cy="2489200"/>
-            <wp:effectExtent l="0" t="0" r="6350" b="6350"/>
-            <wp:wrapThrough wrapText="bothSides">
-              <wp:wrapPolygon edited="0">
-                <wp:start x="0" y="0"/>
-                <wp:lineTo x="0" y="21490"/>
-                <wp:lineTo x="21490" y="21490"/>
-                <wp:lineTo x="21490" y="0"/>
-                <wp:lineTo x="0" y="0"/>
-              </wp:wrapPolygon>
-            </wp:wrapThrough>
-            <wp:docPr id="7" name="Imagen 7"/>
-            <wp:cNvGraphicFramePr>
-              <a:graphicFrameLocks xmlns:a="http://schemas.openxmlformats.org/drawingml/2006/main" noChangeAspect="1"/>
-            </wp:cNvGraphicFramePr>
-            <a:graphic xmlns:a="http://schemas.openxmlformats.org/drawingml/2006/main">
-              <a:graphicData uri="http://schemas.openxmlformats.org/drawingml/2006/picture">
-                <pic:pic xmlns:pic="http://schemas.openxmlformats.org/drawingml/2006/picture">
-                  <pic:nvPicPr>
-                    <pic:cNvPr id="1" name="Imagen 1"/>
-                    <pic:cNvPicPr/>
-                  </pic:nvPicPr>
-                  <pic:blipFill>
-                    <a:blip r:embed="rId4" cstate="print">
-                      <a:extLst>
-                        <a:ext uri="{28A0092B-C50C-407E-A947-70E740481C1C}">
-                          <a14:useLocalDpi xmlns:a14="http://schemas.microsoft.com/office/drawing/2010/main" val="0"/>
-                        </a:ext>
-                      </a:extLst>
-                    </a:blip>
-                    <a:stretch>
-                      <a:fillRect/>
-                    </a:stretch>
-                  </pic:blipFill>
-                  <pic:spPr>
-                    <a:xfrm>
-                      <a:off x="0" y="0"/>
-                      <a:ext cx="2489200" cy="2489200"/>
-                    </a:xfrm>
-                    <a:prstGeom prst="rect">
-                      <a:avLst/>
-                    </a:prstGeom>
-                  </pic:spPr>
-                </pic:pic>
-              </a:graphicData>
-            </a:graphic>
-            <wp14:sizeRelH relativeFrom="page">
-              <wp14:pctWidth>0</wp14:pctWidth>
-            </wp14:sizeRelH>
-            <wp14:sizeRelV relativeFrom="page">
-              <wp14:pctHeight>0</wp14:pctHeight>
-            </wp14:sizeRelV>
-          </wp:anchor>
-        </w:drawing>
-      </w:r>
-      <w:r>
-        <w:rPr>
-          <w:noProof/>
-        </w:rPr>
-        <w:drawing>
-          <wp:anchor distT="0" distB="0" distL="114300" distR="114300" simplePos="0" relativeHeight="251668480" behindDoc="0" locked="0" layoutInCell="1" allowOverlap="1" wp14:anchorId="2C8E7337" wp14:editId="0AB9C4DE">
-            <wp:simplePos x="0" y="0"/>
-            <wp:positionH relativeFrom="page">
-              <wp:align>right</wp:align>
-            </wp:positionH>
-            <wp:positionV relativeFrom="paragraph">
-              <wp:posOffset>2595245</wp:posOffset>
-            </wp:positionV>
-            <wp:extent cx="2489200" cy="2489200"/>
-            <wp:effectExtent l="0" t="0" r="6350" b="6350"/>
-            <wp:wrapThrough wrapText="bothSides">
-              <wp:wrapPolygon edited="0">
-                <wp:start x="0" y="0"/>
-                <wp:lineTo x="0" y="21490"/>
-                <wp:lineTo x="21490" y="21490"/>
-                <wp:lineTo x="21490" y="0"/>
-                <wp:lineTo x="0" y="0"/>
-              </wp:wrapPolygon>
-            </wp:wrapThrough>
-            <wp:docPr id="8" name="Imagen 8"/>
-            <wp:cNvGraphicFramePr>
-              <a:graphicFrameLocks xmlns:a="http://schemas.openxmlformats.org/drawingml/2006/main" noChangeAspect="1"/>
-            </wp:cNvGraphicFramePr>
-            <a:graphic xmlns:a="http://schemas.openxmlformats.org/drawingml/2006/main">
-              <a:graphicData uri="http://schemas.openxmlformats.org/drawingml/2006/picture">
-                <pic:pic xmlns:pic="http://schemas.openxmlformats.org/drawingml/2006/picture">
-                  <pic:nvPicPr>
-                    <pic:cNvPr id="1" name="Imagen 1"/>
-                    <pic:cNvPicPr/>
-                  </pic:nvPicPr>
-                  <pic:blipFill>
-                    <a:blip r:embed="rId4" cstate="print">
-                      <a:extLst>
-                        <a:ext uri="{28A0092B-C50C-407E-A947-70E740481C1C}">
-                          <a14:useLocalDpi xmlns:a14="http://schemas.microsoft.com/office/drawing/2010/main" val="0"/>
-                        </a:ext>
-                      </a:extLst>
-                    </a:blip>
-                    <a:stretch>
-                      <a:fillRect/>
-                    </a:stretch>
-                  </pic:blipFill>
-                  <pic:spPr>
-                    <a:xfrm>
-                      <a:off x="0" y="0"/>
-                      <a:ext cx="2489200" cy="2489200"/>
-                    </a:xfrm>
-                    <a:prstGeom prst="rect">
-                      <a:avLst/>
-                    </a:prstGeom>
-                  </pic:spPr>
-                </pic:pic>
-              </a:graphicData>
-            </a:graphic>
-            <wp14:sizeRelH relativeFrom="page">
-              <wp14:pctWidth>0</wp14:pctWidth>
-            </wp14:sizeRelH>
-            <wp14:sizeRelV relativeFrom="page">
-              <wp14:pctHeight>0</wp14:pctHeight>
-            </wp14:sizeRelV>
-          </wp:anchor>
-        </w:drawing>
-      </w:r>
-      <w:r>
-        <w:rPr>
-          <w:noProof/>
-        </w:rPr>
-        <w:drawing>
-          <wp:anchor distT="0" distB="0" distL="114300" distR="114300" simplePos="0" relativeHeight="251658240" behindDoc="0" locked="0" layoutInCell="1" allowOverlap="1" wp14:anchorId="4C0750AB" wp14:editId="02908A40">
-            <wp:simplePos x="0" y="0"/>
-            <wp:positionH relativeFrom="column">
-              <wp:posOffset>-1003935</wp:posOffset>
-            </wp:positionH>
-            <wp:positionV relativeFrom="paragraph">
-              <wp:posOffset>0</wp:posOffset>
-            </wp:positionV>
-            <wp:extent cx="2489200" cy="2489200"/>
-            <wp:effectExtent l="0" t="0" r="6350" b="6350"/>
-            <wp:wrapThrough wrapText="bothSides">
-              <wp:wrapPolygon edited="0">
-                <wp:start x="0" y="0"/>
-                <wp:lineTo x="0" y="21490"/>
-                <wp:lineTo x="21490" y="21490"/>
-                <wp:lineTo x="21490" y="0"/>
-                <wp:lineTo x="0" y="0"/>
-              </wp:wrapPolygon>
-            </wp:wrapThrough>
-            <wp:docPr id="1" name="Imagen 1"/>
-            <wp:cNvGraphicFramePr>
-              <a:graphicFrameLocks xmlns:a="http://schemas.openxmlformats.org/drawingml/2006/main" noChangeAspect="1"/>
-            </wp:cNvGraphicFramePr>
-            <a:graphic xmlns:a="http://schemas.openxmlformats.org/drawingml/2006/main">
-              <a:graphicData uri="http://schemas.openxmlformats.org/drawingml/2006/picture">
-                <pic:pic xmlns:pic="http://schemas.openxmlformats.org/drawingml/2006/picture">
-                  <pic:nvPicPr>
-                    <pic:cNvPr id="1" name="Imagen 1"/>
-                    <pic:cNvPicPr/>
-                  </pic:nvPicPr>
-                  <pic:blipFill>
-                    <a:blip r:embed="rId4" cstate="print">
-                      <a:extLst>
-                        <a:ext uri="{28A0092B-C50C-407E-A947-70E740481C1C}">
-                          <a14:useLocalDpi xmlns:a14="http://schemas.microsoft.com/office/drawing/2010/main" val="0"/>
-                        </a:ext>
-                      </a:extLst>
-                    </a:blip>
-                    <a:stretch>
-                      <a:fillRect/>
-                    </a:stretch>
-                  </pic:blipFill>
-                  <pic:spPr>
-                    <a:xfrm>
-                      <a:off x="0" y="0"/>
-                      <a:ext cx="2489200" cy="2489200"/>
-                    </a:xfrm>
-                    <a:prstGeom prst="rect">
-                      <a:avLst/>
-                    </a:prstGeom>
-                  </pic:spPr>
-                </pic:pic>
-              </a:graphicData>
-            </a:graphic>
-            <wp14:sizeRelH relativeFrom="page">
-              <wp14:pctWidth>0</wp14:pctWidth>
-            </wp14:sizeRelH>
-            <wp14:sizeRelV relativeFrom="page">
-              <wp14:pctHeight>0</wp14:pctHeight>
-            </wp14:sizeRelV>
-          </wp:anchor>
-        </w:drawing>
-      </w:r>
-      <w:r>
-        <w:rPr>
-          <w:noProof/>
-        </w:rPr>
-        <w:drawing>
-          <wp:anchor distT="0" distB="0" distL="114300" distR="114300" simplePos="0" relativeHeight="251662336" behindDoc="0" locked="0" layoutInCell="1" allowOverlap="1" wp14:anchorId="1A1192B3" wp14:editId="595BD514">
-            <wp:simplePos x="0" y="0"/>
-            <wp:positionH relativeFrom="column">
-              <wp:posOffset>3984625</wp:posOffset>
-            </wp:positionH>
-            <wp:positionV relativeFrom="paragraph">
-              <wp:posOffset>0</wp:posOffset>
-            </wp:positionV>
-            <wp:extent cx="2489200" cy="2489200"/>
-            <wp:effectExtent l="0" t="0" r="6350" b="6350"/>
-            <wp:wrapThrough wrapText="bothSides">
-              <wp:wrapPolygon edited="0">
-                <wp:start x="0" y="0"/>
-                <wp:lineTo x="0" y="21490"/>
-                <wp:lineTo x="21490" y="21490"/>
-                <wp:lineTo x="21490" y="0"/>
-                <wp:lineTo x="0" y="0"/>
-              </wp:wrapPolygon>
-            </wp:wrapThrough>
-            <wp:docPr id="5" name="Imagen 5"/>
-            <wp:cNvGraphicFramePr>
-              <a:graphicFrameLocks xmlns:a="http://schemas.openxmlformats.org/drawingml/2006/main" noChangeAspect="1"/>
-            </wp:cNvGraphicFramePr>
-            <a:graphic xmlns:a="http://schemas.openxmlformats.org/drawingml/2006/main">
-              <a:graphicData uri="http://schemas.openxmlformats.org/drawingml/2006/picture">
-                <pic:pic xmlns:pic="http://schemas.openxmlformats.org/drawingml/2006/picture">
-                  <pic:nvPicPr>
-                    <pic:cNvPr id="1" name="Imagen 1"/>
-                    <pic:cNvPicPr/>
-                  </pic:nvPicPr>
-                  <pic:blipFill>
-                    <a:blip r:embed="rId4" cstate="print">
-                      <a:extLst>
-                        <a:ext uri="{28A0092B-C50C-407E-A947-70E740481C1C}">
-                          <a14:useLocalDpi xmlns:a14="http://schemas.microsoft.com/office/drawing/2010/main" val="0"/>
-                        </a:ext>
-                      </a:extLst>
-                    </a:blip>
-                    <a:stretch>
-                      <a:fillRect/>
-                    </a:stretch>
-                  </pic:blipFill>
-                  <pic:spPr>
-                    <a:xfrm>
-                      <a:off x="0" y="0"/>
-                      <a:ext cx="2489200" cy="2489200"/>
-                    </a:xfrm>
-                    <a:prstGeom prst="rect">
-                      <a:avLst/>
-                    </a:prstGeom>
-                  </pic:spPr>
-                </pic:pic>
-              </a:graphicData>
-            </a:graphic>
-            <wp14:sizeRelH relativeFrom="page">
-              <wp14:pctWidth>0</wp14:pctWidth>
-            </wp14:sizeRelH>
-            <wp14:sizeRelV relativeFrom="page">
+            <wp14:sizeRelV relativeFrom="margin">
               <wp14:pctHeight>0</wp14:pctHeight>
             </wp14:sizeRelV>
           </wp:anchor>
